--- a/game_reviews/translations/jungle-jim-and-the-lost-sphinx (Version 1).docx
+++ b/game_reviews/translations/jungle-jim-and-the-lost-sphinx (Version 1).docx
@@ -7,7 +7,7 @@
         <w:pStyle w:val="Heading1"/>
       </w:pPr>
       <w:r>
-        <w:t>Play Jungle Jim and the Lost Sphinx Free - Game Review</w:t>
+        <w:t>Play Jungle Jim and the Lost Sphinx for Free</w:t>
       </w:r>
     </w:p>
     <w:p>
@@ -246,7 +246,7 @@
       </w:pPr>
       <w:r/>
       <w:r>
-        <w:t>Intuitive and simple gameplay</w:t>
+        <w:t>Simple and intuitive gameplay</w:t>
       </w:r>
     </w:p>
     <w:p>
@@ -257,7 +257,7 @@
       </w:pPr>
       <w:r/>
       <w:r>
-        <w:t>Engaging graphics and storyline</w:t>
+        <w:t>Well-crafted and clean graphics</w:t>
       </w:r>
     </w:p>
     <w:p>
@@ -279,7 +279,7 @@
       </w:pPr>
       <w:r/>
       <w:r>
-        <w:t>High potential for winnings</w:t>
+        <w:t>High winning potential for experienced players</w:t>
       </w:r>
     </w:p>
     <w:p>
@@ -298,7 +298,7 @@
       </w:pPr>
       <w:r/>
       <w:r>
-        <w:t>Medium-high variance</w:t>
+        <w:t>Medium-high variance may not appeal to all players</w:t>
       </w:r>
     </w:p>
     <w:p>
@@ -309,7 +309,7 @@
       </w:pPr>
       <w:r/>
       <w:r>
-        <w:t>Bonus features not frequently triggered</w:t>
+        <w:t>Not frequently triggered bonus features</w:t>
       </w:r>
     </w:p>
     <w:p>
@@ -318,7 +318,7 @@
         <w:rPr>
           <w:b/>
         </w:rPr>
-        <w:t>Play Jungle Jim and the Lost Sphinx Free - Game Review</w:t>
+        <w:t>Play Jungle Jim and the Lost Sphinx for Free</w:t>
       </w:r>
     </w:p>
     <w:p>
@@ -327,7 +327,7 @@
         <w:rPr>
           <w:i/>
         </w:rPr>
-        <w:t>Read our review of Jungle Jim and the Lost Sphinx - a free online slot game with simple gameplay and high potential winnings. Play now for free!</w:t>
+        <w:t>Read our review of Jungle Jim and the Lost Sphinx and play this thrilling online slot game for free.</w:t>
       </w:r>
     </w:p>
     <w:sectPr>
